--- a/Septimo Semestre ESCOM/Desarrollo de sistemas distribuidos/Tareas/Tarea 1 - Primo/Reporte/MezaVargasTarea1.docx
+++ b/Septimo Semestre ESCOM/Desarrollo de sistemas distribuidos/Tareas/Tarea 1 - Primo/Reporte/MezaVargasTarea1.docx
@@ -315,36 +315,55 @@
         <w:rPr>
           <w:rFonts w:ascii="Arial" w:hAnsi="Arial" w:cs="Arial"/>
         </w:rPr>
-        <w:t>A continuación se presenta capturas de la ejecución del código de la práctica.</w:t>
-      </w:r>
-    </w:p>
-    <w:p>
-      <w:pPr>
-        <w:jc w:val="both"/>
-        <w:rPr>
-          <w:rFonts w:ascii="Arial" w:hAnsi="Arial" w:cs="Arial"/>
-        </w:rPr>
-      </w:pPr>
-      <w:r>
-        <w:rPr>
-          <w:rFonts w:ascii="Arial" w:hAnsi="Arial" w:cs="Arial"/>
-        </w:rPr>
-        <w:t>Primeramente se muestra la compilación del servidor a en la imagen 1.</w:t>
-      </w:r>
-    </w:p>
-    <w:p>
-      <w:pPr>
-        <w:keepNext/>
-        <w:jc w:val="center"/>
-      </w:pPr>
-      <w:r>
-        <w:rPr>
-          <w:rFonts w:ascii="Arial" w:hAnsi="Arial" w:cs="Arial"/>
+        <w:t xml:space="preserve">A </w:t>
+      </w:r>
+      <w:r>
+        <w:rPr>
+          <w:rFonts w:ascii="Arial" w:hAnsi="Arial" w:cs="Arial"/>
+        </w:rPr>
+        <w:t>continuación,</w:t>
+      </w:r>
+      <w:r>
+        <w:rPr>
+          <w:rFonts w:ascii="Arial" w:hAnsi="Arial" w:cs="Arial"/>
+        </w:rPr>
+        <w:t xml:space="preserve"> se presenta capturas de la ejecución del código de la práctica.</w:t>
+      </w:r>
+    </w:p>
+    <w:p>
+      <w:pPr>
+        <w:jc w:val="both"/>
+        <w:rPr>
+          <w:rFonts w:ascii="Arial" w:hAnsi="Arial" w:cs="Arial"/>
+        </w:rPr>
+      </w:pPr>
+      <w:r>
+        <w:rPr>
+          <w:rFonts w:ascii="Arial" w:hAnsi="Arial" w:cs="Arial"/>
+        </w:rPr>
+        <w:t>Primeramente,</w:t>
+      </w:r>
+      <w:r>
+        <w:rPr>
+          <w:rFonts w:ascii="Arial" w:hAnsi="Arial" w:cs="Arial"/>
+        </w:rPr>
+        <w:t xml:space="preserve"> se muestra la compilación del servidor a en la imagen 1.</w:t>
+      </w:r>
+    </w:p>
+    <w:p>
+      <w:pPr>
+        <w:keepNext/>
+        <w:jc w:val="center"/>
+      </w:pPr>
+      <w:r>
+        <w:rPr>
+          <w:rFonts w:ascii="Arial" w:hAnsi="Arial" w:cs="Arial"/>
+          <w:noProof/>
         </w:rPr>
         <w:drawing>
-          <wp:inline distT="0" distB="0" distL="0" distR="0" wp14:anchorId="57A88079" wp14:editId="5A2ABB86">
-            <wp:extent cx="5612130" cy="273685"/>
-            <wp:effectExtent l="0" t="0" r="7620" b="0"/>
+          <wp:inline distT="0" distB="0" distL="0" distR="0" wp14:anchorId="57A88079" wp14:editId="6BEC0A38">
+            <wp:extent cx="6252299" cy="3516923"/>
+            <wp:effectExtent l="0" t="0" r="0" b="7620"/>
             <wp:docPr id="1" name="Imagen 1"/>
             <wp:cNvGraphicFramePr>
               <a:graphicFrameLocks xmlns:a="http://schemas.openxmlformats.org/drawingml/2006/main" noChangeAspect="1"/>
@@ -353,716 +372,11 @@
               <a:graphicData uri="http://schemas.openxmlformats.org/drawingml/2006/picture">
                 <pic:pic xmlns:pic="http://schemas.openxmlformats.org/drawingml/2006/picture">
                   <pic:nvPicPr>
-                    <pic:cNvPr id="1" name=""/>
+                    <pic:cNvPr id="1" name="Imagen 1"/>
                     <pic:cNvPicPr/>
                   </pic:nvPicPr>
                   <pic:blipFill>
-                    <a:blip r:embed="rId7"/>
-                    <a:stretch>
-                      <a:fillRect/>
-                    </a:stretch>
-                  </pic:blipFill>
-                  <pic:spPr>
-                    <a:xfrm>
-                      <a:off x="0" y="0"/>
-                      <a:ext cx="5612130" cy="273685"/>
-                    </a:xfrm>
-                    <a:prstGeom prst="rect">
-                      <a:avLst/>
-                    </a:prstGeom>
-                  </pic:spPr>
-                </pic:pic>
-              </a:graphicData>
-            </a:graphic>
-          </wp:inline>
-        </w:drawing>
-      </w:r>
-    </w:p>
-    <w:p>
-      <w:pPr>
-        <w:pStyle w:val="Descripcin"/>
-        <w:jc w:val="center"/>
-      </w:pPr>
-      <w:r>
-        <w:t xml:space="preserve">Imagen </w:t>
-      </w:r>
-      <w:fldSimple w:instr=" SEQ Imagen \* ARABIC ">
-        <w:r>
-          <w:rPr>
-            <w:noProof/>
-          </w:rPr>
-          <w:t>1</w:t>
-        </w:r>
-      </w:fldSimple>
-      <w:r>
-        <w:t>. Compilación servidor a</w:t>
-      </w:r>
-    </w:p>
-    <w:p>
-      <w:pPr>
-        <w:rPr>
-          <w:rFonts w:ascii="Arial" w:hAnsi="Arial" w:cs="Arial"/>
-        </w:rPr>
-      </w:pPr>
-      <w:r>
-        <w:rPr>
-          <w:rFonts w:ascii="Arial" w:hAnsi="Arial" w:cs="Arial"/>
-        </w:rPr>
-        <w:t>De igual forma en la imagen 2 esta la compilación del servidor b.</w:t>
-      </w:r>
-    </w:p>
-    <w:p>
-      <w:pPr>
-        <w:keepNext/>
-        <w:jc w:val="center"/>
-      </w:pPr>
-      <w:r>
-        <w:rPr>
-          <w:rFonts w:ascii="Arial" w:hAnsi="Arial" w:cs="Arial"/>
-        </w:rPr>
-        <w:drawing>
-          <wp:inline distT="0" distB="0" distL="0" distR="0" wp14:anchorId="275D7A2F" wp14:editId="174ED5B1">
-            <wp:extent cx="5612130" cy="514985"/>
-            <wp:effectExtent l="0" t="0" r="7620" b="0"/>
-            <wp:docPr id="2" name="Imagen 2" descr="Texto&#10;&#10;Descripción generada automáticamente"/>
-            <wp:cNvGraphicFramePr>
-              <a:graphicFrameLocks xmlns:a="http://schemas.openxmlformats.org/drawingml/2006/main" noChangeAspect="1"/>
-            </wp:cNvGraphicFramePr>
-            <a:graphic xmlns:a="http://schemas.openxmlformats.org/drawingml/2006/main">
-              <a:graphicData uri="http://schemas.openxmlformats.org/drawingml/2006/picture">
-                <pic:pic xmlns:pic="http://schemas.openxmlformats.org/drawingml/2006/picture">
-                  <pic:nvPicPr>
-                    <pic:cNvPr id="2" name="Imagen 2" descr="Texto&#10;&#10;Descripción generada automáticamente"/>
-                    <pic:cNvPicPr/>
-                  </pic:nvPicPr>
-                  <pic:blipFill>
-                    <a:blip r:embed="rId8"/>
-                    <a:stretch>
-                      <a:fillRect/>
-                    </a:stretch>
-                  </pic:blipFill>
-                  <pic:spPr>
-                    <a:xfrm>
-                      <a:off x="0" y="0"/>
-                      <a:ext cx="5612130" cy="514985"/>
-                    </a:xfrm>
-                    <a:prstGeom prst="rect">
-                      <a:avLst/>
-                    </a:prstGeom>
-                  </pic:spPr>
-                </pic:pic>
-              </a:graphicData>
-            </a:graphic>
-          </wp:inline>
-        </w:drawing>
-      </w:r>
-    </w:p>
-    <w:p>
-      <w:pPr>
-        <w:pStyle w:val="Descripcin"/>
-        <w:jc w:val="center"/>
-        <w:rPr>
-          <w:rFonts w:ascii="Arial" w:hAnsi="Arial" w:cs="Arial"/>
-        </w:rPr>
-      </w:pPr>
-      <w:r>
-        <w:t xml:space="preserve">Imagen </w:t>
-      </w:r>
-      <w:fldSimple w:instr=" SEQ Imagen \* ARABIC ">
-        <w:r>
-          <w:rPr>
-            <w:noProof/>
-          </w:rPr>
-          <w:t>2</w:t>
-        </w:r>
-      </w:fldSimple>
-      <w:r>
-        <w:t>. Compilación del servidor b</w:t>
-      </w:r>
-    </w:p>
-    <w:p>
-      <w:pPr>
-        <w:jc w:val="both"/>
-        <w:rPr>
-          <w:rFonts w:ascii="Arial" w:hAnsi="Arial" w:cs="Arial"/>
-        </w:rPr>
-      </w:pPr>
-      <w:r>
-        <w:rPr>
-          <w:rFonts w:ascii="Arial" w:hAnsi="Arial" w:cs="Arial"/>
-        </w:rPr>
-        <w:t>Posteriormente,</w:t>
-      </w:r>
-      <w:r>
-        <w:rPr>
-          <w:rFonts w:ascii="Arial" w:hAnsi="Arial" w:cs="Arial"/>
-        </w:rPr>
-        <w:t xml:space="preserve"> tenemos que ejecutar los servidores a, esto lo podemos ver en las imágenes </w:t>
-      </w:r>
-      <w:r>
-        <w:rPr>
-          <w:rFonts w:ascii="Arial" w:hAnsi="Arial" w:cs="Arial"/>
-        </w:rPr>
-        <w:t>3</w:t>
-      </w:r>
-      <w:r>
-        <w:rPr>
-          <w:rFonts w:ascii="Arial" w:hAnsi="Arial" w:cs="Arial"/>
-        </w:rPr>
-        <w:t xml:space="preserve"> a </w:t>
-      </w:r>
-      <w:r>
-        <w:rPr>
-          <w:rFonts w:ascii="Arial" w:hAnsi="Arial" w:cs="Arial"/>
-        </w:rPr>
-        <w:t>6</w:t>
-      </w:r>
-      <w:r>
-        <w:rPr>
-          <w:rFonts w:ascii="Arial" w:hAnsi="Arial" w:cs="Arial"/>
-        </w:rPr>
-        <w:t>, donde en cada ejecución pasamos como parámetro el puerto al que se conectará cada servidor, que son los puestos 50000, 50001. 50002 y 50003 como se puede ver</w:t>
-      </w:r>
-      <w:r>
-        <w:rPr>
-          <w:rFonts w:ascii="Arial" w:hAnsi="Arial" w:cs="Arial"/>
-        </w:rPr>
-        <w:t>.</w:t>
-      </w:r>
-    </w:p>
-    <w:p>
-      <w:pPr>
-        <w:keepNext/>
-        <w:jc w:val="center"/>
-      </w:pPr>
-      <w:r>
-        <w:rPr>
-          <w:rFonts w:ascii="Arial" w:hAnsi="Arial" w:cs="Arial"/>
-        </w:rPr>
-        <w:drawing>
-          <wp:inline distT="0" distB="0" distL="0" distR="0" wp14:anchorId="42B363BA" wp14:editId="7BC55FDA">
-            <wp:extent cx="5612130" cy="679450"/>
-            <wp:effectExtent l="0" t="0" r="7620" b="6350"/>
-            <wp:docPr id="5" name="Imagen 5" descr="Texto&#10;&#10;Descripción generada automáticamente"/>
-            <wp:cNvGraphicFramePr>
-              <a:graphicFrameLocks xmlns:a="http://schemas.openxmlformats.org/drawingml/2006/main" noChangeAspect="1"/>
-            </wp:cNvGraphicFramePr>
-            <a:graphic xmlns:a="http://schemas.openxmlformats.org/drawingml/2006/main">
-              <a:graphicData uri="http://schemas.openxmlformats.org/drawingml/2006/picture">
-                <pic:pic xmlns:pic="http://schemas.openxmlformats.org/drawingml/2006/picture">
-                  <pic:nvPicPr>
-                    <pic:cNvPr id="5" name="Imagen 5" descr="Texto&#10;&#10;Descripción generada automáticamente"/>
-                    <pic:cNvPicPr/>
-                  </pic:nvPicPr>
-                  <pic:blipFill>
-                    <a:blip r:embed="rId9"/>
-                    <a:stretch>
-                      <a:fillRect/>
-                    </a:stretch>
-                  </pic:blipFill>
-                  <pic:spPr>
-                    <a:xfrm>
-                      <a:off x="0" y="0"/>
-                      <a:ext cx="5612130" cy="679450"/>
-                    </a:xfrm>
-                    <a:prstGeom prst="rect">
-                      <a:avLst/>
-                    </a:prstGeom>
-                  </pic:spPr>
-                </pic:pic>
-              </a:graphicData>
-            </a:graphic>
-          </wp:inline>
-        </w:drawing>
-      </w:r>
-    </w:p>
-    <w:p>
-      <w:pPr>
-        <w:pStyle w:val="Descripcin"/>
-        <w:jc w:val="center"/>
-      </w:pPr>
-      <w:r>
-        <w:t xml:space="preserve">Imagen </w:t>
-      </w:r>
-      <w:fldSimple w:instr=" SEQ Imagen \* ARABIC ">
-        <w:r>
-          <w:rPr>
-            <w:noProof/>
-          </w:rPr>
-          <w:t>3</w:t>
-        </w:r>
-      </w:fldSimple>
-      <w:r>
-        <w:t>. Servidor a conectado al puerto 50000</w:t>
-      </w:r>
-    </w:p>
-    <w:p>
-      <w:pPr>
-        <w:keepNext/>
-        <w:jc w:val="center"/>
-      </w:pPr>
-      <w:r>
-        <w:drawing>
-          <wp:inline distT="0" distB="0" distL="0" distR="0" wp14:anchorId="008C84BC" wp14:editId="12DDA2F8">
-            <wp:extent cx="5612130" cy="640715"/>
-            <wp:effectExtent l="0" t="0" r="7620" b="6985"/>
-            <wp:docPr id="6" name="Imagen 6" descr="Texto&#10;&#10;Descripción generada automáticamente"/>
-            <wp:cNvGraphicFramePr>
-              <a:graphicFrameLocks xmlns:a="http://schemas.openxmlformats.org/drawingml/2006/main" noChangeAspect="1"/>
-            </wp:cNvGraphicFramePr>
-            <a:graphic xmlns:a="http://schemas.openxmlformats.org/drawingml/2006/main">
-              <a:graphicData uri="http://schemas.openxmlformats.org/drawingml/2006/picture">
-                <pic:pic xmlns:pic="http://schemas.openxmlformats.org/drawingml/2006/picture">
-                  <pic:nvPicPr>
-                    <pic:cNvPr id="6" name="Imagen 6" descr="Texto&#10;&#10;Descripción generada automáticamente"/>
-                    <pic:cNvPicPr/>
-                  </pic:nvPicPr>
-                  <pic:blipFill>
-                    <a:blip r:embed="rId10"/>
-                    <a:stretch>
-                      <a:fillRect/>
-                    </a:stretch>
-                  </pic:blipFill>
-                  <pic:spPr>
-                    <a:xfrm>
-                      <a:off x="0" y="0"/>
-                      <a:ext cx="5612130" cy="640715"/>
-                    </a:xfrm>
-                    <a:prstGeom prst="rect">
-                      <a:avLst/>
-                    </a:prstGeom>
-                  </pic:spPr>
-                </pic:pic>
-              </a:graphicData>
-            </a:graphic>
-          </wp:inline>
-        </w:drawing>
-      </w:r>
-    </w:p>
-    <w:p>
-      <w:pPr>
-        <w:pStyle w:val="Descripcin"/>
-        <w:jc w:val="center"/>
-      </w:pPr>
-      <w:r>
-        <w:t xml:space="preserve">Imagen </w:t>
-      </w:r>
-      <w:fldSimple w:instr=" SEQ Imagen \* ARABIC ">
-        <w:r>
-          <w:rPr>
-            <w:noProof/>
-          </w:rPr>
-          <w:t>4</w:t>
-        </w:r>
-      </w:fldSimple>
-      <w:r>
-        <w:t>. Servidor a conectado al puerto 50001</w:t>
-      </w:r>
-    </w:p>
-    <w:p>
-      <w:pPr>
-        <w:keepNext/>
-        <w:jc w:val="center"/>
-      </w:pPr>
-      <w:r>
-        <w:drawing>
-          <wp:inline distT="0" distB="0" distL="0" distR="0" wp14:anchorId="31C0B524" wp14:editId="487CF5AE">
-            <wp:extent cx="5612130" cy="1060450"/>
-            <wp:effectExtent l="0" t="0" r="7620" b="6350"/>
-            <wp:docPr id="7" name="Imagen 7" descr="Texto&#10;&#10;Descripción generada automáticamente"/>
-            <wp:cNvGraphicFramePr>
-              <a:graphicFrameLocks xmlns:a="http://schemas.openxmlformats.org/drawingml/2006/main" noChangeAspect="1"/>
-            </wp:cNvGraphicFramePr>
-            <a:graphic xmlns:a="http://schemas.openxmlformats.org/drawingml/2006/main">
-              <a:graphicData uri="http://schemas.openxmlformats.org/drawingml/2006/picture">
-                <pic:pic xmlns:pic="http://schemas.openxmlformats.org/drawingml/2006/picture">
-                  <pic:nvPicPr>
-                    <pic:cNvPr id="7" name="Imagen 7" descr="Texto&#10;&#10;Descripción generada automáticamente"/>
-                    <pic:cNvPicPr/>
-                  </pic:nvPicPr>
-                  <pic:blipFill>
-                    <a:blip r:embed="rId11"/>
-                    <a:stretch>
-                      <a:fillRect/>
-                    </a:stretch>
-                  </pic:blipFill>
-                  <pic:spPr>
-                    <a:xfrm>
-                      <a:off x="0" y="0"/>
-                      <a:ext cx="5612130" cy="1060450"/>
-                    </a:xfrm>
-                    <a:prstGeom prst="rect">
-                      <a:avLst/>
-                    </a:prstGeom>
-                  </pic:spPr>
-                </pic:pic>
-              </a:graphicData>
-            </a:graphic>
-          </wp:inline>
-        </w:drawing>
-      </w:r>
-    </w:p>
-    <w:p>
-      <w:pPr>
-        <w:pStyle w:val="Descripcin"/>
-        <w:jc w:val="center"/>
-      </w:pPr>
-      <w:r>
-        <w:t xml:space="preserve">Imagen </w:t>
-      </w:r>
-      <w:fldSimple w:instr=" SEQ Imagen \* ARABIC ">
-        <w:r>
-          <w:rPr>
-            <w:noProof/>
-          </w:rPr>
-          <w:t>5</w:t>
-        </w:r>
-      </w:fldSimple>
-      <w:r>
-        <w:t>. Servidor a conectado al puerto 50002</w:t>
-      </w:r>
-    </w:p>
-    <w:p>
-      <w:pPr>
-        <w:keepNext/>
-        <w:jc w:val="center"/>
-      </w:pPr>
-      <w:r>
-        <w:drawing>
-          <wp:inline distT="0" distB="0" distL="0" distR="0" wp14:anchorId="6DEA6735" wp14:editId="6EBB6E4B">
-            <wp:extent cx="5612130" cy="970280"/>
-            <wp:effectExtent l="0" t="0" r="7620" b="1270"/>
-            <wp:docPr id="8" name="Imagen 8" descr="Texto&#10;&#10;Descripción generada automáticamente"/>
-            <wp:cNvGraphicFramePr>
-              <a:graphicFrameLocks xmlns:a="http://schemas.openxmlformats.org/drawingml/2006/main" noChangeAspect="1"/>
-            </wp:cNvGraphicFramePr>
-            <a:graphic xmlns:a="http://schemas.openxmlformats.org/drawingml/2006/main">
-              <a:graphicData uri="http://schemas.openxmlformats.org/drawingml/2006/picture">
-                <pic:pic xmlns:pic="http://schemas.openxmlformats.org/drawingml/2006/picture">
-                  <pic:nvPicPr>
-                    <pic:cNvPr id="8" name="Imagen 8" descr="Texto&#10;&#10;Descripción generada automáticamente"/>
-                    <pic:cNvPicPr/>
-                  </pic:nvPicPr>
-                  <pic:blipFill>
-                    <a:blip r:embed="rId12"/>
-                    <a:stretch>
-                      <a:fillRect/>
-                    </a:stretch>
-                  </pic:blipFill>
-                  <pic:spPr>
-                    <a:xfrm>
-                      <a:off x="0" y="0"/>
-                      <a:ext cx="5612130" cy="970280"/>
-                    </a:xfrm>
-                    <a:prstGeom prst="rect">
-                      <a:avLst/>
-                    </a:prstGeom>
-                  </pic:spPr>
-                </pic:pic>
-              </a:graphicData>
-            </a:graphic>
-          </wp:inline>
-        </w:drawing>
-      </w:r>
-    </w:p>
-    <w:p>
-      <w:pPr>
-        <w:pStyle w:val="Descripcin"/>
-        <w:jc w:val="center"/>
-      </w:pPr>
-      <w:r>
-        <w:t xml:space="preserve">Imagen </w:t>
-      </w:r>
-      <w:fldSimple w:instr=" SEQ Imagen \* ARABIC ">
-        <w:r>
-          <w:rPr>
-            <w:noProof/>
-          </w:rPr>
-          <w:t>6</w:t>
-        </w:r>
-      </w:fldSimple>
-      <w:r>
-        <w:t>. Servidor a conectado al puerto 50003</w:t>
-      </w:r>
-    </w:p>
-    <w:p>
-      <w:pPr>
-        <w:rPr>
-          <w:rFonts w:ascii="Arial" w:hAnsi="Arial" w:cs="Arial"/>
-        </w:rPr>
-      </w:pPr>
-      <w:r>
-        <w:rPr>
-          <w:rFonts w:ascii="Arial" w:hAnsi="Arial" w:cs="Arial"/>
-        </w:rPr>
-        <w:lastRenderedPageBreak/>
-        <w:t>Como pudimos ver están a la espera que un cliente se conecte, en este caso nuestro servidor b, así que procedemos a ejecutar a este servidor.</w:t>
-      </w:r>
-    </w:p>
-    <w:p>
-      <w:pPr>
-        <w:keepNext/>
-        <w:jc w:val="center"/>
-      </w:pPr>
-      <w:r>
-        <w:rPr>
-          <w:rFonts w:ascii="Arial" w:hAnsi="Arial" w:cs="Arial"/>
-        </w:rPr>
-        <w:drawing>
-          <wp:inline distT="0" distB="0" distL="0" distR="0" wp14:anchorId="7BA2CE77" wp14:editId="191A72F3">
-            <wp:extent cx="5612130" cy="1115695"/>
-            <wp:effectExtent l="0" t="0" r="7620" b="8255"/>
-            <wp:docPr id="9" name="Imagen 9" descr="Texto&#10;&#10;Descripción generada automáticamente"/>
-            <wp:cNvGraphicFramePr>
-              <a:graphicFrameLocks xmlns:a="http://schemas.openxmlformats.org/drawingml/2006/main" noChangeAspect="1"/>
-            </wp:cNvGraphicFramePr>
-            <a:graphic xmlns:a="http://schemas.openxmlformats.org/drawingml/2006/main">
-              <a:graphicData uri="http://schemas.openxmlformats.org/drawingml/2006/picture">
-                <pic:pic xmlns:pic="http://schemas.openxmlformats.org/drawingml/2006/picture">
-                  <pic:nvPicPr>
-                    <pic:cNvPr id="9" name="Imagen 9" descr="Texto&#10;&#10;Descripción generada automáticamente"/>
-                    <pic:cNvPicPr/>
-                  </pic:nvPicPr>
-                  <pic:blipFill>
-                    <a:blip r:embed="rId13"/>
-                    <a:stretch>
-                      <a:fillRect/>
-                    </a:stretch>
-                  </pic:blipFill>
-                  <pic:spPr>
-                    <a:xfrm>
-                      <a:off x="0" y="0"/>
-                      <a:ext cx="5612130" cy="1115695"/>
-                    </a:xfrm>
-                    <a:prstGeom prst="rect">
-                      <a:avLst/>
-                    </a:prstGeom>
-                  </pic:spPr>
-                </pic:pic>
-              </a:graphicData>
-            </a:graphic>
-          </wp:inline>
-        </w:drawing>
-      </w:r>
-    </w:p>
-    <w:p>
-      <w:pPr>
-        <w:pStyle w:val="Descripcin"/>
-        <w:jc w:val="center"/>
-      </w:pPr>
-      <w:r>
-        <w:t xml:space="preserve">Imagen </w:t>
-      </w:r>
-      <w:fldSimple w:instr=" SEQ Imagen \* ARABIC ">
-        <w:r>
-          <w:rPr>
-            <w:noProof/>
-          </w:rPr>
-          <w:t>7</w:t>
-        </w:r>
-      </w:fldSimple>
-      <w:r>
-        <w:t>. Ejecución servidor b</w:t>
-      </w:r>
-    </w:p>
-    <w:p>
-      <w:pPr>
-        <w:jc w:val="both"/>
-        <w:rPr>
-          <w:rFonts w:ascii="Arial" w:hAnsi="Arial" w:cs="Arial"/>
-        </w:rPr>
-      </w:pPr>
-      <w:r>
-        <w:rPr>
-          <w:rFonts w:ascii="Arial" w:hAnsi="Arial" w:cs="Arial"/>
-        </w:rPr>
-        <w:t>Podemos ver que este servidor también esta a la espera de un cliente, que este será nuestro navegador para que así se puedan crear las instancias del servidor a. Para conectar a un cliente abriremos nuestro navegador y con la ayuda de un form sencillo de html mandaremos la petición que está esperando el servidor b como se puede ver en las imágenes 8 y 9.</w:t>
-      </w:r>
-    </w:p>
-    <w:p>
-      <w:pPr>
-        <w:keepNext/>
-        <w:jc w:val="center"/>
-      </w:pPr>
-      <w:r>
-        <w:rPr>
-          <w:rFonts w:ascii="Arial" w:hAnsi="Arial" w:cs="Arial"/>
-        </w:rPr>
-        <w:drawing>
-          <wp:inline distT="0" distB="0" distL="0" distR="0" wp14:anchorId="7307A2F3" wp14:editId="28EC0A65">
-            <wp:extent cx="4352925" cy="2458186"/>
-            <wp:effectExtent l="0" t="0" r="0" b="0"/>
-            <wp:docPr id="10" name="Imagen 10" descr="Escala de tiempo&#10;&#10;Descripción generada automáticamente con confianza baja"/>
-            <wp:cNvGraphicFramePr>
-              <a:graphicFrameLocks xmlns:a="http://schemas.openxmlformats.org/drawingml/2006/main" noChangeAspect="1"/>
-            </wp:cNvGraphicFramePr>
-            <a:graphic xmlns:a="http://schemas.openxmlformats.org/drawingml/2006/main">
-              <a:graphicData uri="http://schemas.openxmlformats.org/drawingml/2006/picture">
-                <pic:pic xmlns:pic="http://schemas.openxmlformats.org/drawingml/2006/picture">
-                  <pic:nvPicPr>
-                    <pic:cNvPr id="10" name="Imagen 10" descr="Escala de tiempo&#10;&#10;Descripción generada automáticamente con confianza baja"/>
-                    <pic:cNvPicPr/>
-                  </pic:nvPicPr>
-                  <pic:blipFill>
-                    <a:blip r:embed="rId14"/>
-                    <a:stretch>
-                      <a:fillRect/>
-                    </a:stretch>
-                  </pic:blipFill>
-                  <pic:spPr>
-                    <a:xfrm>
-                      <a:off x="0" y="0"/>
-                      <a:ext cx="4364673" cy="2464820"/>
-                    </a:xfrm>
-                    <a:prstGeom prst="rect">
-                      <a:avLst/>
-                    </a:prstGeom>
-                  </pic:spPr>
-                </pic:pic>
-              </a:graphicData>
-            </a:graphic>
-          </wp:inline>
-        </w:drawing>
-      </w:r>
-    </w:p>
-    <w:p>
-      <w:pPr>
-        <w:pStyle w:val="Descripcin"/>
-        <w:jc w:val="center"/>
-      </w:pPr>
-      <w:r>
-        <w:t xml:space="preserve">Imagen </w:t>
-      </w:r>
-      <w:fldSimple w:instr=" SEQ Imagen \* ARABIC ">
-        <w:r>
-          <w:rPr>
-            <w:noProof/>
-          </w:rPr>
-          <w:t>8</w:t>
-        </w:r>
-      </w:fldSimple>
-      <w:r>
-        <w:t>. Form html</w:t>
-      </w:r>
-    </w:p>
-    <w:p>
-      <w:pPr>
-        <w:keepNext/>
-        <w:jc w:val="center"/>
-      </w:pPr>
-      <w:r>
-        <w:drawing>
-          <wp:inline distT="0" distB="0" distL="0" distR="0" wp14:anchorId="72A25637" wp14:editId="58D26BC6">
-            <wp:extent cx="3219899" cy="457264"/>
-            <wp:effectExtent l="0" t="0" r="0" b="0"/>
-            <wp:docPr id="11" name="Imagen 11"/>
-            <wp:cNvGraphicFramePr>
-              <a:graphicFrameLocks xmlns:a="http://schemas.openxmlformats.org/drawingml/2006/main" noChangeAspect="1"/>
-            </wp:cNvGraphicFramePr>
-            <a:graphic xmlns:a="http://schemas.openxmlformats.org/drawingml/2006/main">
-              <a:graphicData uri="http://schemas.openxmlformats.org/drawingml/2006/picture">
-                <pic:pic xmlns:pic="http://schemas.openxmlformats.org/drawingml/2006/picture">
-                  <pic:nvPicPr>
-                    <pic:cNvPr id="1" name=""/>
-                    <pic:cNvPicPr/>
-                  </pic:nvPicPr>
-                  <pic:blipFill>
-                    <a:blip r:embed="rId15"/>
-                    <a:stretch>
-                      <a:fillRect/>
-                    </a:stretch>
-                  </pic:blipFill>
-                  <pic:spPr>
-                    <a:xfrm>
-                      <a:off x="0" y="0"/>
-                      <a:ext cx="3219899" cy="457264"/>
-                    </a:xfrm>
-                    <a:prstGeom prst="rect">
-                      <a:avLst/>
-                    </a:prstGeom>
-                  </pic:spPr>
-                </pic:pic>
-              </a:graphicData>
-            </a:graphic>
-          </wp:inline>
-        </w:drawing>
-      </w:r>
-    </w:p>
-    <w:p>
-      <w:pPr>
-        <w:pStyle w:val="Descripcin"/>
-        <w:jc w:val="center"/>
-      </w:pPr>
-      <w:r>
-        <w:t xml:space="preserve">Imagen </w:t>
-      </w:r>
-      <w:fldSimple w:instr=" SEQ Imagen \* ARABIC ">
-        <w:r>
-          <w:rPr>
-            <w:noProof/>
-          </w:rPr>
-          <w:t>9</w:t>
-        </w:r>
-      </w:fldSimple>
-      <w:r>
-        <w:t>. Petición</w:t>
-      </w:r>
-    </w:p>
-    <w:p>
-      <w:pPr>
-        <w:jc w:val="both"/>
-        <w:rPr>
-          <w:rFonts w:ascii="Arial" w:hAnsi="Arial" w:cs="Arial"/>
-        </w:rPr>
-      </w:pPr>
-      <w:r>
-        <w:rPr>
-          <w:rFonts w:ascii="Arial" w:hAnsi="Arial" w:cs="Arial"/>
-        </w:rPr>
-        <w:t>Como podemos ver se manda la petición y los servidores a se encargan de mandar al servidor b la respuesta sobre si son divisibles o no por algún número.</w:t>
-      </w:r>
-    </w:p>
-    <w:p>
-      <w:pPr>
-        <w:jc w:val="both"/>
-        <w:rPr>
-          <w:rFonts w:ascii="Arial" w:hAnsi="Arial" w:cs="Arial"/>
-        </w:rPr>
-      </w:pPr>
-      <w:r>
-        <w:rPr>
-          <w:rFonts w:ascii="Arial" w:hAnsi="Arial" w:cs="Arial"/>
-        </w:rPr>
-        <w:t>En este caso el número resulto ser primo ya que ningún servidor devolvió la palabra “DIVIDE”, así, nuestro servidor b devuelve esta respuesta a su cliente conectado:</w:t>
-      </w:r>
-    </w:p>
-    <w:p>
-      <w:pPr>
-        <w:keepNext/>
-        <w:jc w:val="center"/>
-      </w:pPr>
-      <w:r>
-        <w:rPr>
-          <w:rFonts w:ascii="Arial" w:hAnsi="Arial" w:cs="Arial"/>
-        </w:rPr>
-        <w:lastRenderedPageBreak/>
-        <w:drawing>
-          <wp:inline distT="0" distB="0" distL="0" distR="0" wp14:anchorId="3340D3F1" wp14:editId="307EE5CD">
-            <wp:extent cx="5447298" cy="1149985"/>
-            <wp:effectExtent l="0" t="0" r="1270" b="0"/>
-            <wp:docPr id="12" name="Imagen 12"/>
-            <wp:cNvGraphicFramePr>
-              <a:graphicFrameLocks xmlns:a="http://schemas.openxmlformats.org/drawingml/2006/main" noChangeAspect="1"/>
-            </wp:cNvGraphicFramePr>
-            <a:graphic xmlns:a="http://schemas.openxmlformats.org/drawingml/2006/main">
-              <a:graphicData uri="http://schemas.openxmlformats.org/drawingml/2006/picture">
-                <pic:pic xmlns:pic="http://schemas.openxmlformats.org/drawingml/2006/picture">
-                  <pic:nvPicPr>
-                    <pic:cNvPr id="12" name="Imagen 12"/>
-                    <pic:cNvPicPr/>
-                  </pic:nvPicPr>
-                  <pic:blipFill>
-                    <a:blip r:embed="rId16">
+                    <a:blip r:embed="rId7" cstate="print">
                       <a:extLst>
                         <a:ext uri="{28A0092B-C50C-407E-A947-70E740481C1C}">
                           <a14:useLocalDpi xmlns:a14="http://schemas.microsoft.com/office/drawing/2010/main" val="0"/>
@@ -1076,7 +390,7 @@
                   <pic:spPr>
                     <a:xfrm>
                       <a:off x="0" y="0"/>
-                      <a:ext cx="5447298" cy="1149985"/>
+                      <a:ext cx="6278118" cy="3531446"/>
                     </a:xfrm>
                     <a:prstGeom prst="rect">
                       <a:avLst/>
@@ -1093,9 +407,6 @@
       <w:pPr>
         <w:pStyle w:val="Descripcin"/>
         <w:jc w:val="center"/>
-        <w:rPr>
-          <w:rFonts w:ascii="Arial" w:hAnsi="Arial" w:cs="Arial"/>
-        </w:rPr>
       </w:pPr>
       <w:r>
         <w:t xml:space="preserve">Imagen </w:t>
@@ -1105,52 +416,53 @@
           <w:rPr>
             <w:noProof/>
           </w:rPr>
-          <w:t>10</w:t>
+          <w:t>1</w:t>
         </w:r>
       </w:fldSimple>
       <w:r>
-        <w:t>. Res</w:t>
-      </w:r>
-      <w:r>
-        <w:rPr>
-          <w:rFonts w:ascii="Arial" w:hAnsi="Arial" w:cs="Arial"/>
-        </w:rPr>
-        <w:t>puesta del servidor b al navegador</w:t>
-      </w:r>
-    </w:p>
-    <w:p>
-      <w:pPr>
-        <w:rPr>
-          <w:rFonts w:ascii="Arial" w:hAnsi="Arial" w:cs="Arial"/>
-        </w:rPr>
-      </w:pPr>
-      <w:r>
-        <w:rPr>
-          <w:rFonts w:ascii="Arial" w:hAnsi="Arial" w:cs="Arial"/>
-        </w:rPr>
-        <w:t>S</w:t>
-      </w:r>
-      <w:r>
-        <w:rPr>
-          <w:rFonts w:ascii="Arial" w:hAnsi="Arial" w:cs="Arial"/>
-        </w:rPr>
-        <w:t>i hacemos lo mismo, pero ahora con el número 123456790 el servidor devuelve lo siguiente:</w:t>
-      </w:r>
-    </w:p>
-    <w:p>
-      <w:pPr>
-        <w:keepNext/>
-        <w:jc w:val="center"/>
-      </w:pPr>
-      <w:r>
-        <w:rPr>
-          <w:rFonts w:ascii="Arial" w:hAnsi="Arial" w:cs="Arial"/>
-        </w:rPr>
+        <w:t>. Compilación servidor a</w:t>
+      </w:r>
+    </w:p>
+    <w:p>
+      <w:pPr>
+        <w:rPr>
+          <w:rFonts w:ascii="Arial" w:hAnsi="Arial" w:cs="Arial"/>
+        </w:rPr>
+      </w:pPr>
+      <w:r>
+        <w:rPr>
+          <w:rFonts w:ascii="Arial" w:hAnsi="Arial" w:cs="Arial"/>
+        </w:rPr>
+        <w:t xml:space="preserve">De igual forma en la imagen 2 </w:t>
+      </w:r>
+      <w:r>
+        <w:rPr>
+          <w:rFonts w:ascii="Arial" w:hAnsi="Arial" w:cs="Arial"/>
+        </w:rPr>
+        <w:t>está</w:t>
+      </w:r>
+      <w:r>
+        <w:rPr>
+          <w:rFonts w:ascii="Arial" w:hAnsi="Arial" w:cs="Arial"/>
+        </w:rPr>
+        <w:t xml:space="preserve"> la compilación del servidor b.</w:t>
+      </w:r>
+    </w:p>
+    <w:p>
+      <w:pPr>
+        <w:keepNext/>
+      </w:pPr>
+      <w:r>
+        <w:rPr>
+          <w:rFonts w:ascii="Arial" w:hAnsi="Arial" w:cs="Arial"/>
+          <w:noProof/>
+        </w:rPr>
+        <w:lastRenderedPageBreak/>
         <w:drawing>
-          <wp:inline distT="0" distB="0" distL="0" distR="0" wp14:anchorId="50FD3634" wp14:editId="0D7AABC7">
-            <wp:extent cx="5487166" cy="1190791"/>
-            <wp:effectExtent l="0" t="0" r="0" b="9525"/>
-            <wp:docPr id="14" name="Imagen 14" descr="Interfaz de usuario gráfica, Texto&#10;&#10;Descripción generada automáticamente"/>
+          <wp:inline distT="0" distB="0" distL="0" distR="0" wp14:anchorId="275D7A2F" wp14:editId="2173DFCC">
+            <wp:extent cx="5902170" cy="3319976"/>
+            <wp:effectExtent l="0" t="0" r="3810" b="0"/>
+            <wp:docPr id="2" name="Imagen 2"/>
             <wp:cNvGraphicFramePr>
               <a:graphicFrameLocks xmlns:a="http://schemas.openxmlformats.org/drawingml/2006/main" noChangeAspect="1"/>
             </wp:cNvGraphicFramePr>
@@ -1158,11 +470,17 @@
               <a:graphicData uri="http://schemas.openxmlformats.org/drawingml/2006/picture">
                 <pic:pic xmlns:pic="http://schemas.openxmlformats.org/drawingml/2006/picture">
                   <pic:nvPicPr>
-                    <pic:cNvPr id="14" name="Imagen 14" descr="Interfaz de usuario gráfica, Texto&#10;&#10;Descripción generada automáticamente"/>
+                    <pic:cNvPr id="2" name="Imagen 2"/>
                     <pic:cNvPicPr/>
                   </pic:nvPicPr>
                   <pic:blipFill>
-                    <a:blip r:embed="rId17"/>
+                    <a:blip r:embed="rId8" cstate="print">
+                      <a:extLst>
+                        <a:ext uri="{28A0092B-C50C-407E-A947-70E740481C1C}">
+                          <a14:useLocalDpi xmlns:a14="http://schemas.microsoft.com/office/drawing/2010/main" val="0"/>
+                        </a:ext>
+                      </a:extLst>
+                    </a:blip>
                     <a:stretch>
                       <a:fillRect/>
                     </a:stretch>
@@ -1170,7 +488,7 @@
                   <pic:spPr>
                     <a:xfrm>
                       <a:off x="0" y="0"/>
-                      <a:ext cx="5487166" cy="1190791"/>
+                      <a:ext cx="5966316" cy="3356058"/>
                     </a:xfrm>
                     <a:prstGeom prst="rect">
                       <a:avLst/>
@@ -1199,10 +517,1199 @@
           <w:rPr>
             <w:noProof/>
           </w:rPr>
-          <w:t>11</w:t>
+          <w:t>2</w:t>
         </w:r>
       </w:fldSimple>
       <w:r>
+        <w:t>. Compilación del servidor b</w:t>
+      </w:r>
+    </w:p>
+    <w:p>
+      <w:pPr>
+        <w:jc w:val="both"/>
+        <w:rPr>
+          <w:rFonts w:ascii="Arial" w:hAnsi="Arial" w:cs="Arial"/>
+        </w:rPr>
+      </w:pPr>
+      <w:r>
+        <w:rPr>
+          <w:noProof/>
+        </w:rPr>
+        <mc:AlternateContent>
+          <mc:Choice Requires="wps">
+            <w:drawing>
+              <wp:anchor distT="0" distB="0" distL="114300" distR="114300" simplePos="0" relativeHeight="251662336" behindDoc="0" locked="0" layoutInCell="1" allowOverlap="1" wp14:anchorId="1A8696DF" wp14:editId="0B8973BE">
+                <wp:simplePos x="0" y="0"/>
+                <wp:positionH relativeFrom="column">
+                  <wp:posOffset>-739140</wp:posOffset>
+                </wp:positionH>
+                <wp:positionV relativeFrom="paragraph">
+                  <wp:posOffset>4606925</wp:posOffset>
+                </wp:positionV>
+                <wp:extent cx="7090410" cy="635"/>
+                <wp:effectExtent l="0" t="0" r="0" b="0"/>
+                <wp:wrapNone/>
+                <wp:docPr id="15" name="Cuadro de texto 15"/>
+                <wp:cNvGraphicFramePr/>
+                <a:graphic xmlns:a="http://schemas.openxmlformats.org/drawingml/2006/main">
+                  <a:graphicData uri="http://schemas.microsoft.com/office/word/2010/wordprocessingShape">
+                    <wps:wsp>
+                      <wps:cNvSpPr txBox="1"/>
+                      <wps:spPr>
+                        <a:xfrm>
+                          <a:off x="0" y="0"/>
+                          <a:ext cx="7090410" cy="635"/>
+                        </a:xfrm>
+                        <a:prstGeom prst="rect">
+                          <a:avLst/>
+                        </a:prstGeom>
+                        <a:solidFill>
+                          <a:prstClr val="white"/>
+                        </a:solidFill>
+                        <a:ln>
+                          <a:noFill/>
+                        </a:ln>
+                      </wps:spPr>
+                      <wps:txbx>
+                        <w:txbxContent>
+                          <w:p>
+                            <w:pPr>
+                              <w:pStyle w:val="Descripcin"/>
+                              <w:jc w:val="center"/>
+                              <w:rPr>
+                                <w:noProof/>
+                              </w:rPr>
+                            </w:pPr>
+                            <w:r>
+                              <w:t xml:space="preserve">Imagen </w:t>
+                            </w:r>
+                            <w:fldSimple w:instr=" SEQ Imagen \* ARABIC ">
+                              <w:r>
+                                <w:rPr>
+                                  <w:noProof/>
+                                </w:rPr>
+                                <w:t>3</w:t>
+                              </w:r>
+                            </w:fldSimple>
+                            <w:r>
+                              <w:t>. Ejecución de los servidores</w:t>
+                            </w:r>
+                          </w:p>
+                        </w:txbxContent>
+                      </wps:txbx>
+                      <wps:bodyPr rot="0" spcFirstLastPara="0" vertOverflow="overflow" horzOverflow="overflow" vert="horz" wrap="square" lIns="0" tIns="0" rIns="0" bIns="0" numCol="1" spcCol="0" rtlCol="0" fromWordArt="0" anchor="t" anchorCtr="0" forceAA="0" compatLnSpc="1">
+                        <a:prstTxWarp prst="textNoShape">
+                          <a:avLst/>
+                        </a:prstTxWarp>
+                        <a:spAutoFit/>
+                      </wps:bodyPr>
+                    </wps:wsp>
+                  </a:graphicData>
+                </a:graphic>
+              </wp:anchor>
+            </w:drawing>
+          </mc:Choice>
+          <mc:Fallback>
+            <w:pict>
+              <v:shapetype w14:anchorId="1A8696DF" id="_x0000_t202" coordsize="21600,21600" o:spt="202" path="m,l,21600r21600,l21600,xe">
+                <v:stroke joinstyle="miter"/>
+                <v:path gradientshapeok="t" o:connecttype="rect"/>
+              </v:shapetype>
+              <v:shape id="Cuadro de texto 15" o:spid="_x0000_s1026" type="#_x0000_t202" style="position:absolute;left:0;text-align:left;margin-left:-58.2pt;margin-top:362.75pt;width:558.3pt;height:.05pt;z-index:251662336;visibility:visible;mso-wrap-style:square;mso-wrap-distance-left:9pt;mso-wrap-distance-top:0;mso-wrap-distance-right:9pt;mso-wrap-distance-bottom:0;mso-position-horizontal:absolute;mso-position-horizontal-relative:text;mso-position-vertical:absolute;mso-position-vertical-relative:text;v-text-anchor:top" o:gfxdata="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" stroked="f">
+                <v:textbox style="mso-fit-shape-to-text:t" inset="0,0,0,0">
+                  <w:txbxContent>
+                    <w:p>
+                      <w:pPr>
+                        <w:pStyle w:val="Descripcin"/>
+                        <w:jc w:val="center"/>
+                        <w:rPr>
+                          <w:noProof/>
+                        </w:rPr>
+                      </w:pPr>
+                      <w:r>
+                        <w:t xml:space="preserve">Imagen </w:t>
+                      </w:r>
+                      <w:fldSimple w:instr=" SEQ Imagen \* ARABIC ">
+                        <w:r>
+                          <w:rPr>
+                            <w:noProof/>
+                          </w:rPr>
+                          <w:t>3</w:t>
+                        </w:r>
+                      </w:fldSimple>
+                      <w:r>
+                        <w:t>. Ejecución de los servidores</w:t>
+                      </w:r>
+                    </w:p>
+                  </w:txbxContent>
+                </v:textbox>
+              </v:shape>
+            </w:pict>
+          </mc:Fallback>
+        </mc:AlternateContent>
+      </w:r>
+      <w:r>
+        <w:rPr>
+          <w:noProof/>
+        </w:rPr>
+        <w:drawing>
+          <wp:anchor distT="0" distB="0" distL="114300" distR="114300" simplePos="0" relativeHeight="251660288" behindDoc="0" locked="0" layoutInCell="1" allowOverlap="1" wp14:anchorId="6B29C348" wp14:editId="5C93F0DB">
+            <wp:simplePos x="0" y="0"/>
+            <wp:positionH relativeFrom="margin">
+              <wp:align>center</wp:align>
+            </wp:positionH>
+            <wp:positionV relativeFrom="paragraph">
+              <wp:posOffset>561975</wp:posOffset>
+            </wp:positionV>
+            <wp:extent cx="7090652" cy="3988191"/>
+            <wp:effectExtent l="0" t="0" r="0" b="0"/>
+            <wp:wrapNone/>
+            <wp:docPr id="13" name="Imagen 13" descr="Captura de pantalla de computadora&#10;&#10;Descripción generada automáticamente"/>
+            <wp:cNvGraphicFramePr>
+              <a:graphicFrameLocks xmlns:a="http://schemas.openxmlformats.org/drawingml/2006/main" noChangeAspect="1"/>
+            </wp:cNvGraphicFramePr>
+            <a:graphic xmlns:a="http://schemas.openxmlformats.org/drawingml/2006/main">
+              <a:graphicData uri="http://schemas.openxmlformats.org/drawingml/2006/picture">
+                <pic:pic xmlns:pic="http://schemas.openxmlformats.org/drawingml/2006/picture">
+                  <pic:nvPicPr>
+                    <pic:cNvPr id="13" name="Imagen 13" descr="Captura de pantalla de computadora&#10;&#10;Descripción generada automáticamente"/>
+                    <pic:cNvPicPr/>
+                  </pic:nvPicPr>
+                  <pic:blipFill>
+                    <a:blip r:embed="rId9" cstate="print">
+                      <a:extLst>
+                        <a:ext uri="{28A0092B-C50C-407E-A947-70E740481C1C}">
+                          <a14:useLocalDpi xmlns:a14="http://schemas.microsoft.com/office/drawing/2010/main" val="0"/>
+                        </a:ext>
+                      </a:extLst>
+                    </a:blip>
+                    <a:stretch>
+                      <a:fillRect/>
+                    </a:stretch>
+                  </pic:blipFill>
+                  <pic:spPr>
+                    <a:xfrm>
+                      <a:off x="0" y="0"/>
+                      <a:ext cx="7090652" cy="3988191"/>
+                    </a:xfrm>
+                    <a:prstGeom prst="rect">
+                      <a:avLst/>
+                    </a:prstGeom>
+                  </pic:spPr>
+                </pic:pic>
+              </a:graphicData>
+            </a:graphic>
+            <wp14:sizeRelH relativeFrom="margin">
+              <wp14:pctWidth>0</wp14:pctWidth>
+            </wp14:sizeRelH>
+            <wp14:sizeRelV relativeFrom="margin">
+              <wp14:pctHeight>0</wp14:pctHeight>
+            </wp14:sizeRelV>
+          </wp:anchor>
+        </w:drawing>
+      </w:r>
+      <w:r>
+        <w:rPr>
+          <w:rFonts w:ascii="Arial" w:hAnsi="Arial" w:cs="Arial"/>
+        </w:rPr>
+        <w:t>Posteriormente,</w:t>
+      </w:r>
+      <w:r>
+        <w:rPr>
+          <w:rFonts w:ascii="Arial" w:hAnsi="Arial" w:cs="Arial"/>
+        </w:rPr>
+        <w:t xml:space="preserve"> tenemos que ejecutar los servidores a, esto lo podemos ver en </w:t>
+      </w:r>
+      <w:r>
+        <w:rPr>
+          <w:rFonts w:ascii="Arial" w:hAnsi="Arial" w:cs="Arial"/>
+        </w:rPr>
+        <w:t>la imagen 3</w:t>
+      </w:r>
+      <w:r>
+        <w:rPr>
+          <w:rFonts w:ascii="Arial" w:hAnsi="Arial" w:cs="Arial"/>
+        </w:rPr>
+        <w:t xml:space="preserve">, donde en cada ejecución pasamos como parámetro el puerto al que se conectará cada servidor, que son los puestos </w:t>
+      </w:r>
+      <w:r>
+        <w:rPr>
+          <w:rFonts w:ascii="Arial" w:hAnsi="Arial" w:cs="Arial"/>
+        </w:rPr>
+        <w:t>6</w:t>
+      </w:r>
+      <w:r>
+        <w:rPr>
+          <w:rFonts w:ascii="Arial" w:hAnsi="Arial" w:cs="Arial"/>
+        </w:rPr>
+        <w:t>0000,</w:t>
+      </w:r>
+      <w:r>
+        <w:rPr>
+          <w:rFonts w:ascii="Arial" w:hAnsi="Arial" w:cs="Arial"/>
+        </w:rPr>
+        <w:t xml:space="preserve"> 6</w:t>
+      </w:r>
+      <w:r>
+        <w:rPr>
+          <w:rFonts w:ascii="Arial" w:hAnsi="Arial" w:cs="Arial"/>
+        </w:rPr>
+        <w:t>0001</w:t>
+      </w:r>
+      <w:r>
+        <w:rPr>
+          <w:rFonts w:ascii="Arial" w:hAnsi="Arial" w:cs="Arial"/>
+        </w:rPr>
+        <w:t>,</w:t>
+      </w:r>
+      <w:r>
+        <w:rPr>
+          <w:rFonts w:ascii="Arial" w:hAnsi="Arial" w:cs="Arial"/>
+        </w:rPr>
+        <w:t xml:space="preserve"> </w:t>
+      </w:r>
+      <w:r>
+        <w:rPr>
+          <w:rFonts w:ascii="Arial" w:hAnsi="Arial" w:cs="Arial"/>
+        </w:rPr>
+        <w:t>6</w:t>
+      </w:r>
+      <w:r>
+        <w:rPr>
+          <w:rFonts w:ascii="Arial" w:hAnsi="Arial" w:cs="Arial"/>
+        </w:rPr>
+        <w:t xml:space="preserve">0002 y </w:t>
+      </w:r>
+      <w:r>
+        <w:rPr>
+          <w:rFonts w:ascii="Arial" w:hAnsi="Arial" w:cs="Arial"/>
+        </w:rPr>
+        <w:t>6</w:t>
+      </w:r>
+      <w:r>
+        <w:rPr>
+          <w:rFonts w:ascii="Arial" w:hAnsi="Arial" w:cs="Arial"/>
+        </w:rPr>
+        <w:t>0003 como se puede ver</w:t>
+      </w:r>
+      <w:r>
+        <w:rPr>
+          <w:rFonts w:ascii="Arial" w:hAnsi="Arial" w:cs="Arial"/>
+        </w:rPr>
+        <w:t>.</w:t>
+      </w:r>
+    </w:p>
+    <w:p>
+      <w:pPr>
+        <w:jc w:val="both"/>
+        <w:rPr>
+          <w:rFonts w:ascii="Arial" w:hAnsi="Arial" w:cs="Arial"/>
+        </w:rPr>
+      </w:pPr>
+    </w:p>
+    <w:p>
+      <w:pPr>
+        <w:jc w:val="both"/>
+        <w:rPr>
+          <w:rFonts w:ascii="Arial" w:hAnsi="Arial" w:cs="Arial"/>
+        </w:rPr>
+      </w:pPr>
+    </w:p>
+    <w:p>
+      <w:pPr>
+        <w:jc w:val="both"/>
+        <w:rPr>
+          <w:rFonts w:ascii="Arial" w:hAnsi="Arial" w:cs="Arial"/>
+        </w:rPr>
+      </w:pPr>
+    </w:p>
+    <w:p>
+      <w:pPr>
+        <w:jc w:val="both"/>
+        <w:rPr>
+          <w:rFonts w:ascii="Arial" w:hAnsi="Arial" w:cs="Arial"/>
+        </w:rPr>
+      </w:pPr>
+    </w:p>
+    <w:p>
+      <w:pPr>
+        <w:jc w:val="both"/>
+        <w:rPr>
+          <w:rFonts w:ascii="Arial" w:hAnsi="Arial" w:cs="Arial"/>
+        </w:rPr>
+      </w:pPr>
+    </w:p>
+    <w:p>
+      <w:pPr>
+        <w:jc w:val="both"/>
+        <w:rPr>
+          <w:rFonts w:ascii="Arial" w:hAnsi="Arial" w:cs="Arial"/>
+        </w:rPr>
+      </w:pPr>
+    </w:p>
+    <w:p>
+      <w:pPr>
+        <w:jc w:val="both"/>
+        <w:rPr>
+          <w:rFonts w:ascii="Arial" w:hAnsi="Arial" w:cs="Arial"/>
+        </w:rPr>
+      </w:pPr>
+    </w:p>
+    <w:p>
+      <w:pPr>
+        <w:jc w:val="both"/>
+        <w:rPr>
+          <w:rFonts w:ascii="Arial" w:hAnsi="Arial" w:cs="Arial"/>
+        </w:rPr>
+      </w:pPr>
+    </w:p>
+    <w:p>
+      <w:pPr>
+        <w:jc w:val="both"/>
+        <w:rPr>
+          <w:rFonts w:ascii="Arial" w:hAnsi="Arial" w:cs="Arial"/>
+        </w:rPr>
+      </w:pPr>
+    </w:p>
+    <w:p>
+      <w:pPr>
+        <w:jc w:val="both"/>
+        <w:rPr>
+          <w:rFonts w:ascii="Arial" w:hAnsi="Arial" w:cs="Arial"/>
+        </w:rPr>
+      </w:pPr>
+    </w:p>
+    <w:p>
+      <w:pPr>
+        <w:jc w:val="both"/>
+        <w:rPr>
+          <w:rFonts w:ascii="Arial" w:hAnsi="Arial" w:cs="Arial"/>
+        </w:rPr>
+      </w:pPr>
+    </w:p>
+    <w:p>
+      <w:pPr>
+        <w:jc w:val="both"/>
+        <w:rPr>
+          <w:rFonts w:ascii="Arial" w:hAnsi="Arial" w:cs="Arial"/>
+        </w:rPr>
+      </w:pPr>
+    </w:p>
+    <w:p>
+      <w:pPr>
+        <w:jc w:val="both"/>
+        <w:rPr>
+          <w:rFonts w:ascii="Arial" w:hAnsi="Arial" w:cs="Arial"/>
+        </w:rPr>
+      </w:pPr>
+    </w:p>
+    <w:p>
+      <w:pPr>
+        <w:jc w:val="both"/>
+        <w:rPr>
+          <w:rFonts w:ascii="Arial" w:hAnsi="Arial" w:cs="Arial"/>
+        </w:rPr>
+      </w:pPr>
+    </w:p>
+    <w:p>
+      <w:pPr>
+        <w:rPr>
+          <w:rFonts w:ascii="Arial" w:hAnsi="Arial" w:cs="Arial"/>
+        </w:rPr>
+      </w:pPr>
+      <w:r>
+        <w:rPr>
+          <w:rFonts w:ascii="Arial" w:hAnsi="Arial" w:cs="Arial"/>
+        </w:rPr>
+        <w:lastRenderedPageBreak/>
+        <w:t>Como pudimos ver están a la espera que un cliente se conecte, en este caso nuestro servidor b, así que procedemos a ejecutar a este servidor.</w:t>
+      </w:r>
+    </w:p>
+    <w:p>
+      <w:pPr>
+        <w:keepNext/>
+        <w:jc w:val="center"/>
+      </w:pPr>
+      <w:r>
+        <w:rPr>
+          <w:rFonts w:ascii="Arial" w:hAnsi="Arial" w:cs="Arial"/>
+          <w:noProof/>
+        </w:rPr>
+        <w:drawing>
+          <wp:inline distT="0" distB="0" distL="0" distR="0" wp14:anchorId="7BA2CE77" wp14:editId="19D574EE">
+            <wp:extent cx="6014718" cy="3383280"/>
+            <wp:effectExtent l="0" t="0" r="5715" b="7620"/>
+            <wp:docPr id="9" name="Imagen 9"/>
+            <wp:cNvGraphicFramePr>
+              <a:graphicFrameLocks xmlns:a="http://schemas.openxmlformats.org/drawingml/2006/main" noChangeAspect="1"/>
+            </wp:cNvGraphicFramePr>
+            <a:graphic xmlns:a="http://schemas.openxmlformats.org/drawingml/2006/main">
+              <a:graphicData uri="http://schemas.openxmlformats.org/drawingml/2006/picture">
+                <pic:pic xmlns:pic="http://schemas.openxmlformats.org/drawingml/2006/picture">
+                  <pic:nvPicPr>
+                    <pic:cNvPr id="9" name="Imagen 9"/>
+                    <pic:cNvPicPr/>
+                  </pic:nvPicPr>
+                  <pic:blipFill>
+                    <a:blip r:embed="rId10" cstate="print">
+                      <a:extLst>
+                        <a:ext uri="{28A0092B-C50C-407E-A947-70E740481C1C}">
+                          <a14:useLocalDpi xmlns:a14="http://schemas.microsoft.com/office/drawing/2010/main" val="0"/>
+                        </a:ext>
+                      </a:extLst>
+                    </a:blip>
+                    <a:stretch>
+                      <a:fillRect/>
+                    </a:stretch>
+                  </pic:blipFill>
+                  <pic:spPr>
+                    <a:xfrm>
+                      <a:off x="0" y="0"/>
+                      <a:ext cx="6041637" cy="3398422"/>
+                    </a:xfrm>
+                    <a:prstGeom prst="rect">
+                      <a:avLst/>
+                    </a:prstGeom>
+                  </pic:spPr>
+                </pic:pic>
+              </a:graphicData>
+            </a:graphic>
+          </wp:inline>
+        </w:drawing>
+      </w:r>
+    </w:p>
+    <w:p>
+      <w:pPr>
+        <w:pStyle w:val="Descripcin"/>
+        <w:jc w:val="center"/>
+      </w:pPr>
+      <w:r>
+        <w:t xml:space="preserve">Imagen </w:t>
+      </w:r>
+      <w:fldSimple w:instr=" SEQ Imagen \* ARABIC ">
+        <w:r>
+          <w:rPr>
+            <w:noProof/>
+          </w:rPr>
+          <w:t>4</w:t>
+        </w:r>
+      </w:fldSimple>
+      <w:r>
+        <w:t>. Ejecución servidor b</w:t>
+      </w:r>
+    </w:p>
+    <w:p>
+      <w:pPr>
+        <w:jc w:val="both"/>
+        <w:rPr>
+          <w:rFonts w:ascii="Arial" w:hAnsi="Arial" w:cs="Arial"/>
+        </w:rPr>
+      </w:pPr>
+      <w:r>
+        <w:rPr>
+          <w:rFonts w:ascii="Arial" w:hAnsi="Arial" w:cs="Arial"/>
+        </w:rPr>
+        <w:t xml:space="preserve">Podemos ver que este servidor también </w:t>
+      </w:r>
+      <w:r>
+        <w:rPr>
+          <w:rFonts w:ascii="Arial" w:hAnsi="Arial" w:cs="Arial"/>
+        </w:rPr>
+        <w:t>está</w:t>
+      </w:r>
+      <w:r>
+        <w:rPr>
+          <w:rFonts w:ascii="Arial" w:hAnsi="Arial" w:cs="Arial"/>
+        </w:rPr>
+        <w:t xml:space="preserve"> a la espera de un cliente, que este será nuestro navegador para que así se puedan crear las instancias del servidor a. Para conectar a un cliente abriremos nuestro navegador y con la ayuda de un </w:t>
+      </w:r>
+      <w:proofErr w:type="spellStart"/>
+      <w:r>
+        <w:rPr>
+          <w:rFonts w:ascii="Arial" w:hAnsi="Arial" w:cs="Arial"/>
+        </w:rPr>
+        <w:t>form</w:t>
+      </w:r>
+      <w:proofErr w:type="spellEnd"/>
+      <w:r>
+        <w:rPr>
+          <w:rFonts w:ascii="Arial" w:hAnsi="Arial" w:cs="Arial"/>
+        </w:rPr>
+        <w:t xml:space="preserve"> sencillo de </w:t>
+      </w:r>
+      <w:proofErr w:type="spellStart"/>
+      <w:r>
+        <w:rPr>
+          <w:rFonts w:ascii="Arial" w:hAnsi="Arial" w:cs="Arial"/>
+        </w:rPr>
+        <w:t>html</w:t>
+      </w:r>
+      <w:proofErr w:type="spellEnd"/>
+      <w:r>
+        <w:rPr>
+          <w:rFonts w:ascii="Arial" w:hAnsi="Arial" w:cs="Arial"/>
+        </w:rPr>
+        <w:t xml:space="preserve"> mandaremos la petición que está esperando el servidor b como se puede ver en las imágenes 8 y 9.</w:t>
+      </w:r>
+    </w:p>
+    <w:p>
+      <w:pPr>
+        <w:keepNext/>
+        <w:jc w:val="center"/>
+      </w:pPr>
+      <w:r>
+        <w:rPr>
+          <w:rFonts w:ascii="Arial" w:hAnsi="Arial" w:cs="Arial"/>
+          <w:noProof/>
+        </w:rPr>
+        <w:lastRenderedPageBreak/>
+        <w:drawing>
+          <wp:inline distT="0" distB="0" distL="0" distR="0" wp14:anchorId="7307A2F3" wp14:editId="40F84B99">
+            <wp:extent cx="5836398" cy="3282974"/>
+            <wp:effectExtent l="0" t="0" r="0" b="0"/>
+            <wp:docPr id="10" name="Imagen 10"/>
+            <wp:cNvGraphicFramePr>
+              <a:graphicFrameLocks xmlns:a="http://schemas.openxmlformats.org/drawingml/2006/main" noChangeAspect="1"/>
+            </wp:cNvGraphicFramePr>
+            <a:graphic xmlns:a="http://schemas.openxmlformats.org/drawingml/2006/main">
+              <a:graphicData uri="http://schemas.openxmlformats.org/drawingml/2006/picture">
+                <pic:pic xmlns:pic="http://schemas.openxmlformats.org/drawingml/2006/picture">
+                  <pic:nvPicPr>
+                    <pic:cNvPr id="10" name="Imagen 10"/>
+                    <pic:cNvPicPr/>
+                  </pic:nvPicPr>
+                  <pic:blipFill>
+                    <a:blip r:embed="rId11" cstate="print">
+                      <a:extLst>
+                        <a:ext uri="{28A0092B-C50C-407E-A947-70E740481C1C}">
+                          <a14:useLocalDpi xmlns:a14="http://schemas.microsoft.com/office/drawing/2010/main" val="0"/>
+                        </a:ext>
+                      </a:extLst>
+                    </a:blip>
+                    <a:stretch>
+                      <a:fillRect/>
+                    </a:stretch>
+                  </pic:blipFill>
+                  <pic:spPr>
+                    <a:xfrm>
+                      <a:off x="0" y="0"/>
+                      <a:ext cx="5836398" cy="3282974"/>
+                    </a:xfrm>
+                    <a:prstGeom prst="rect">
+                      <a:avLst/>
+                    </a:prstGeom>
+                  </pic:spPr>
+                </pic:pic>
+              </a:graphicData>
+            </a:graphic>
+          </wp:inline>
+        </w:drawing>
+      </w:r>
+    </w:p>
+    <w:p>
+      <w:pPr>
+        <w:pStyle w:val="Descripcin"/>
+        <w:jc w:val="center"/>
+      </w:pPr>
+      <w:r>
+        <w:t xml:space="preserve">Imagen </w:t>
+      </w:r>
+      <w:fldSimple w:instr=" SEQ Imagen \* ARABIC ">
+        <w:r>
+          <w:rPr>
+            <w:noProof/>
+          </w:rPr>
+          <w:t>5</w:t>
+        </w:r>
+      </w:fldSimple>
+      <w:r>
+        <w:t xml:space="preserve">. </w:t>
+      </w:r>
+      <w:proofErr w:type="spellStart"/>
+      <w:r>
+        <w:t>Form</w:t>
+      </w:r>
+      <w:proofErr w:type="spellEnd"/>
+      <w:r>
+        <w:t xml:space="preserve"> </w:t>
+      </w:r>
+      <w:proofErr w:type="spellStart"/>
+      <w:r>
+        <w:t>html</w:t>
+      </w:r>
+      <w:proofErr w:type="spellEnd"/>
+    </w:p>
+    <w:p>
+      <w:pPr>
+        <w:keepNext/>
+        <w:jc w:val="center"/>
+      </w:pPr>
+      <w:r>
+        <w:rPr>
+          <w:noProof/>
+        </w:rPr>
+        <w:drawing>
+          <wp:inline distT="0" distB="0" distL="0" distR="0" wp14:anchorId="72A25637" wp14:editId="467D1D06">
+            <wp:extent cx="3083386" cy="457264"/>
+            <wp:effectExtent l="0" t="0" r="3175" b="0"/>
+            <wp:docPr id="11" name="Imagen 11"/>
+            <wp:cNvGraphicFramePr>
+              <a:graphicFrameLocks xmlns:a="http://schemas.openxmlformats.org/drawingml/2006/main" noChangeAspect="1"/>
+            </wp:cNvGraphicFramePr>
+            <a:graphic xmlns:a="http://schemas.openxmlformats.org/drawingml/2006/main">
+              <a:graphicData uri="http://schemas.openxmlformats.org/drawingml/2006/picture">
+                <pic:pic xmlns:pic="http://schemas.openxmlformats.org/drawingml/2006/picture">
+                  <pic:nvPicPr>
+                    <pic:cNvPr id="11" name="Imagen 11"/>
+                    <pic:cNvPicPr/>
+                  </pic:nvPicPr>
+                  <pic:blipFill>
+                    <a:blip r:embed="rId12">
+                      <a:extLst>
+                        <a:ext uri="{28A0092B-C50C-407E-A947-70E740481C1C}">
+                          <a14:useLocalDpi xmlns:a14="http://schemas.microsoft.com/office/drawing/2010/main" val="0"/>
+                        </a:ext>
+                      </a:extLst>
+                    </a:blip>
+                    <a:stretch>
+                      <a:fillRect/>
+                    </a:stretch>
+                  </pic:blipFill>
+                  <pic:spPr>
+                    <a:xfrm>
+                      <a:off x="0" y="0"/>
+                      <a:ext cx="3083386" cy="457264"/>
+                    </a:xfrm>
+                    <a:prstGeom prst="rect">
+                      <a:avLst/>
+                    </a:prstGeom>
+                  </pic:spPr>
+                </pic:pic>
+              </a:graphicData>
+            </a:graphic>
+          </wp:inline>
+        </w:drawing>
+      </w:r>
+    </w:p>
+    <w:p>
+      <w:pPr>
+        <w:pStyle w:val="Descripcin"/>
+        <w:jc w:val="center"/>
+      </w:pPr>
+      <w:r>
+        <w:t xml:space="preserve">Imagen </w:t>
+      </w:r>
+      <w:fldSimple w:instr=" SEQ Imagen \* ARABIC ">
+        <w:r>
+          <w:rPr>
+            <w:noProof/>
+          </w:rPr>
+          <w:t>6</w:t>
+        </w:r>
+      </w:fldSimple>
+      <w:r>
+        <w:t>. Petición</w:t>
+      </w:r>
+    </w:p>
+    <w:p>
+      <w:pPr>
+        <w:jc w:val="both"/>
+        <w:rPr>
+          <w:rFonts w:ascii="Arial" w:hAnsi="Arial" w:cs="Arial"/>
+        </w:rPr>
+      </w:pPr>
+      <w:r>
+        <w:rPr>
+          <w:rFonts w:ascii="Arial" w:hAnsi="Arial" w:cs="Arial"/>
+        </w:rPr>
+        <w:t>Como podemos ver se manda la petición y los servidores a se encargan de mandar al servidor b la respuesta sobre si son divisibles o no por algún número.</w:t>
+      </w:r>
+    </w:p>
+    <w:p>
+      <w:pPr>
+        <w:jc w:val="both"/>
+        <w:rPr>
+          <w:rFonts w:ascii="Arial" w:hAnsi="Arial" w:cs="Arial"/>
+        </w:rPr>
+      </w:pPr>
+      <w:r>
+        <w:rPr>
+          <w:rFonts w:ascii="Arial" w:hAnsi="Arial" w:cs="Arial"/>
+        </w:rPr>
+        <w:t>En este caso el número resulto ser primo ya que ningún servidor devolvió la palabra “DIVIDE”, así, nuestro servidor b devuelve esta respuesta a su cliente conectado:</w:t>
+      </w:r>
+    </w:p>
+    <w:p>
+      <w:pPr>
+        <w:keepNext/>
+        <w:jc w:val="center"/>
+      </w:pPr>
+      <w:r>
+        <w:rPr>
+          <w:rFonts w:ascii="Arial" w:hAnsi="Arial" w:cs="Arial"/>
+          <w:noProof/>
+        </w:rPr>
+        <w:lastRenderedPageBreak/>
+        <w:drawing>
+          <wp:anchor distT="0" distB="0" distL="114300" distR="114300" simplePos="0" relativeHeight="251659264" behindDoc="0" locked="0" layoutInCell="1" allowOverlap="1" wp14:anchorId="3340D3F1" wp14:editId="5303188E">
+            <wp:simplePos x="0" y="0"/>
+            <wp:positionH relativeFrom="margin">
+              <wp:align>center</wp:align>
+            </wp:positionH>
+            <wp:positionV relativeFrom="paragraph">
+              <wp:posOffset>-442302</wp:posOffset>
+            </wp:positionV>
+            <wp:extent cx="7377718" cy="4149966"/>
+            <wp:effectExtent l="0" t="0" r="0" b="3175"/>
+            <wp:wrapNone/>
+            <wp:docPr id="12" name="Imagen 12"/>
+            <wp:cNvGraphicFramePr>
+              <a:graphicFrameLocks xmlns:a="http://schemas.openxmlformats.org/drawingml/2006/main" noChangeAspect="1"/>
+            </wp:cNvGraphicFramePr>
+            <a:graphic xmlns:a="http://schemas.openxmlformats.org/drawingml/2006/main">
+              <a:graphicData uri="http://schemas.openxmlformats.org/drawingml/2006/picture">
+                <pic:pic xmlns:pic="http://schemas.openxmlformats.org/drawingml/2006/picture">
+                  <pic:nvPicPr>
+                    <pic:cNvPr id="12" name="Imagen 12"/>
+                    <pic:cNvPicPr/>
+                  </pic:nvPicPr>
+                  <pic:blipFill>
+                    <a:blip r:embed="rId13" cstate="print">
+                      <a:extLst>
+                        <a:ext uri="{28A0092B-C50C-407E-A947-70E740481C1C}">
+                          <a14:useLocalDpi xmlns:a14="http://schemas.microsoft.com/office/drawing/2010/main" val="0"/>
+                        </a:ext>
+                      </a:extLst>
+                    </a:blip>
+                    <a:stretch>
+                      <a:fillRect/>
+                    </a:stretch>
+                  </pic:blipFill>
+                  <pic:spPr>
+                    <a:xfrm>
+                      <a:off x="0" y="0"/>
+                      <a:ext cx="7377718" cy="4149966"/>
+                    </a:xfrm>
+                    <a:prstGeom prst="rect">
+                      <a:avLst/>
+                    </a:prstGeom>
+                  </pic:spPr>
+                </pic:pic>
+              </a:graphicData>
+            </a:graphic>
+            <wp14:sizeRelH relativeFrom="page">
+              <wp14:pctWidth>0</wp14:pctWidth>
+            </wp14:sizeRelH>
+            <wp14:sizeRelV relativeFrom="page">
+              <wp14:pctHeight>0</wp14:pctHeight>
+            </wp14:sizeRelV>
+          </wp:anchor>
+        </w:drawing>
+      </w:r>
+    </w:p>
+    <w:p>
+      <w:pPr>
+        <w:keepNext/>
+        <w:jc w:val="center"/>
+      </w:pPr>
+    </w:p>
+    <w:p>
+      <w:pPr>
+        <w:keepNext/>
+        <w:jc w:val="center"/>
+      </w:pPr>
+    </w:p>
+    <w:p>
+      <w:pPr>
+        <w:keepNext/>
+        <w:jc w:val="center"/>
+      </w:pPr>
+    </w:p>
+    <w:p>
+      <w:pPr>
+        <w:keepNext/>
+        <w:jc w:val="center"/>
+      </w:pPr>
+    </w:p>
+    <w:p>
+      <w:pPr>
+        <w:keepNext/>
+        <w:jc w:val="center"/>
+      </w:pPr>
+    </w:p>
+    <w:p>
+      <w:pPr>
+        <w:keepNext/>
+        <w:jc w:val="center"/>
+      </w:pPr>
+    </w:p>
+    <w:p>
+      <w:pPr>
+        <w:keepNext/>
+        <w:jc w:val="center"/>
+      </w:pPr>
+    </w:p>
+    <w:p>
+      <w:pPr>
+        <w:keepNext/>
+        <w:jc w:val="center"/>
+      </w:pPr>
+    </w:p>
+    <w:p>
+      <w:pPr>
+        <w:keepNext/>
+        <w:jc w:val="center"/>
+      </w:pPr>
+    </w:p>
+    <w:p>
+      <w:pPr>
+        <w:keepNext/>
+        <w:jc w:val="center"/>
+      </w:pPr>
+    </w:p>
+    <w:p>
+      <w:pPr>
+        <w:keepNext/>
+        <w:jc w:val="center"/>
+      </w:pPr>
+    </w:p>
+    <w:p>
+      <w:pPr>
+        <w:keepNext/>
+        <w:jc w:val="center"/>
+      </w:pPr>
+    </w:p>
+    <w:p>
+      <w:pPr>
+        <w:pStyle w:val="Descripcin"/>
+        <w:jc w:val="center"/>
+        <w:rPr>
+          <w:rFonts w:ascii="Arial" w:hAnsi="Arial" w:cs="Arial"/>
+        </w:rPr>
+      </w:pPr>
+      <w:r>
+        <w:t xml:space="preserve">Imagen </w:t>
+      </w:r>
+      <w:fldSimple w:instr=" SEQ Imagen \* ARABIC ">
+        <w:r>
+          <w:rPr>
+            <w:noProof/>
+          </w:rPr>
+          <w:t>7</w:t>
+        </w:r>
+      </w:fldSimple>
+      <w:r>
+        <w:t>. Res</w:t>
+      </w:r>
+      <w:r>
+        <w:rPr>
+          <w:rFonts w:ascii="Arial" w:hAnsi="Arial" w:cs="Arial"/>
+        </w:rPr>
+        <w:t>puesta del servidor b al navegador</w:t>
+      </w:r>
+    </w:p>
+    <w:p>
+      <w:pPr>
+        <w:rPr>
+          <w:rFonts w:ascii="Arial" w:hAnsi="Arial" w:cs="Arial"/>
+        </w:rPr>
+      </w:pPr>
+    </w:p>
+    <w:p>
+      <w:pPr>
+        <w:rPr>
+          <w:rFonts w:ascii="Arial" w:hAnsi="Arial" w:cs="Arial"/>
+        </w:rPr>
+      </w:pPr>
+    </w:p>
+    <w:p>
+      <w:pPr>
+        <w:rPr>
+          <w:rFonts w:ascii="Arial" w:hAnsi="Arial" w:cs="Arial"/>
+        </w:rPr>
+      </w:pPr>
+    </w:p>
+    <w:p>
+      <w:pPr>
+        <w:rPr>
+          <w:rFonts w:ascii="Arial" w:hAnsi="Arial" w:cs="Arial"/>
+        </w:rPr>
+      </w:pPr>
+    </w:p>
+    <w:p>
+      <w:pPr>
+        <w:rPr>
+          <w:rFonts w:ascii="Arial" w:hAnsi="Arial" w:cs="Arial"/>
+        </w:rPr>
+      </w:pPr>
+    </w:p>
+    <w:p>
+      <w:pPr>
+        <w:rPr>
+          <w:rFonts w:ascii="Arial" w:hAnsi="Arial" w:cs="Arial"/>
+        </w:rPr>
+      </w:pPr>
+    </w:p>
+    <w:p>
+      <w:pPr>
+        <w:rPr>
+          <w:rFonts w:ascii="Arial" w:hAnsi="Arial" w:cs="Arial"/>
+        </w:rPr>
+      </w:pPr>
+    </w:p>
+    <w:p>
+      <w:pPr>
+        <w:rPr>
+          <w:rFonts w:ascii="Arial" w:hAnsi="Arial" w:cs="Arial"/>
+        </w:rPr>
+      </w:pPr>
+    </w:p>
+    <w:p>
+      <w:pPr>
+        <w:rPr>
+          <w:rFonts w:ascii="Arial" w:hAnsi="Arial" w:cs="Arial"/>
+        </w:rPr>
+      </w:pPr>
+    </w:p>
+    <w:p>
+      <w:pPr>
+        <w:rPr>
+          <w:rFonts w:ascii="Arial" w:hAnsi="Arial" w:cs="Arial"/>
+        </w:rPr>
+      </w:pPr>
+    </w:p>
+    <w:p>
+      <w:pPr>
+        <w:rPr>
+          <w:rFonts w:ascii="Arial" w:hAnsi="Arial" w:cs="Arial"/>
+        </w:rPr>
+      </w:pPr>
+    </w:p>
+    <w:p>
+      <w:pPr>
+        <w:rPr>
+          <w:rFonts w:ascii="Arial" w:hAnsi="Arial" w:cs="Arial"/>
+        </w:rPr>
+      </w:pPr>
+    </w:p>
+    <w:p>
+      <w:pPr>
+        <w:rPr>
+          <w:rFonts w:ascii="Arial" w:hAnsi="Arial" w:cs="Arial"/>
+        </w:rPr>
+      </w:pPr>
+    </w:p>
+    <w:p>
+      <w:pPr>
+        <w:rPr>
+          <w:rFonts w:ascii="Arial" w:hAnsi="Arial" w:cs="Arial"/>
+        </w:rPr>
+      </w:pPr>
+    </w:p>
+    <w:p>
+      <w:pPr>
+        <w:rPr>
+          <w:rFonts w:ascii="Arial" w:hAnsi="Arial" w:cs="Arial"/>
+        </w:rPr>
+      </w:pPr>
+    </w:p>
+    <w:p>
+      <w:pPr>
+        <w:rPr>
+          <w:rFonts w:ascii="Arial" w:hAnsi="Arial" w:cs="Arial"/>
+        </w:rPr>
+      </w:pPr>
+      <w:r>
+        <w:rPr>
+          <w:rFonts w:ascii="Arial" w:hAnsi="Arial" w:cs="Arial"/>
+        </w:rPr>
+        <w:lastRenderedPageBreak/>
+        <w:t>S</w:t>
+      </w:r>
+      <w:r>
+        <w:rPr>
+          <w:rFonts w:ascii="Arial" w:hAnsi="Arial" w:cs="Arial"/>
+        </w:rPr>
+        <w:t>i hacemos lo mismo, pero ahora con el número 123456790 el servidor devuelve lo siguiente:</w:t>
+      </w:r>
+    </w:p>
+    <w:p>
+      <w:pPr>
+        <w:keepNext/>
+        <w:jc w:val="center"/>
+      </w:pPr>
+      <w:r>
+        <w:rPr>
+          <w:rFonts w:ascii="Arial" w:hAnsi="Arial" w:cs="Arial"/>
+          <w:noProof/>
+        </w:rPr>
+        <w:drawing>
+          <wp:anchor distT="0" distB="0" distL="114300" distR="114300" simplePos="0" relativeHeight="251658240" behindDoc="0" locked="0" layoutInCell="1" allowOverlap="1" wp14:anchorId="50FD3634" wp14:editId="699F8D74">
+            <wp:simplePos x="0" y="0"/>
+            <wp:positionH relativeFrom="column">
+              <wp:posOffset>-798781</wp:posOffset>
+            </wp:positionH>
+            <wp:positionV relativeFrom="paragraph">
+              <wp:posOffset>227500</wp:posOffset>
+            </wp:positionV>
+            <wp:extent cx="7352633" cy="4135856"/>
+            <wp:effectExtent l="0" t="0" r="1270" b="0"/>
+            <wp:wrapNone/>
+            <wp:docPr id="14" name="Imagen 14"/>
+            <wp:cNvGraphicFramePr>
+              <a:graphicFrameLocks xmlns:a="http://schemas.openxmlformats.org/drawingml/2006/main" noChangeAspect="1"/>
+            </wp:cNvGraphicFramePr>
+            <a:graphic xmlns:a="http://schemas.openxmlformats.org/drawingml/2006/main">
+              <a:graphicData uri="http://schemas.openxmlformats.org/drawingml/2006/picture">
+                <pic:pic xmlns:pic="http://schemas.openxmlformats.org/drawingml/2006/picture">
+                  <pic:nvPicPr>
+                    <pic:cNvPr id="14" name="Imagen 14"/>
+                    <pic:cNvPicPr/>
+                  </pic:nvPicPr>
+                  <pic:blipFill>
+                    <a:blip r:embed="rId14" cstate="print">
+                      <a:extLst>
+                        <a:ext uri="{28A0092B-C50C-407E-A947-70E740481C1C}">
+                          <a14:useLocalDpi xmlns:a14="http://schemas.microsoft.com/office/drawing/2010/main" val="0"/>
+                        </a:ext>
+                      </a:extLst>
+                    </a:blip>
+                    <a:stretch>
+                      <a:fillRect/>
+                    </a:stretch>
+                  </pic:blipFill>
+                  <pic:spPr>
+                    <a:xfrm>
+                      <a:off x="0" y="0"/>
+                      <a:ext cx="7352633" cy="4135856"/>
+                    </a:xfrm>
+                    <a:prstGeom prst="rect">
+                      <a:avLst/>
+                    </a:prstGeom>
+                  </pic:spPr>
+                </pic:pic>
+              </a:graphicData>
+            </a:graphic>
+            <wp14:sizeRelH relativeFrom="margin">
+              <wp14:pctWidth>0</wp14:pctWidth>
+            </wp14:sizeRelH>
+            <wp14:sizeRelV relativeFrom="margin">
+              <wp14:pctHeight>0</wp14:pctHeight>
+            </wp14:sizeRelV>
+          </wp:anchor>
+        </w:drawing>
+      </w:r>
+    </w:p>
+    <w:p>
+      <w:pPr>
+        <w:keepNext/>
+        <w:jc w:val="center"/>
+      </w:pPr>
+    </w:p>
+    <w:p>
+      <w:pPr>
+        <w:keepNext/>
+        <w:jc w:val="center"/>
+      </w:pPr>
+    </w:p>
+    <w:p>
+      <w:pPr>
+        <w:keepNext/>
+        <w:jc w:val="center"/>
+      </w:pPr>
+    </w:p>
+    <w:p>
+      <w:pPr>
+        <w:keepNext/>
+        <w:jc w:val="center"/>
+      </w:pPr>
+    </w:p>
+    <w:p>
+      <w:pPr>
+        <w:keepNext/>
+        <w:jc w:val="center"/>
+      </w:pPr>
+    </w:p>
+    <w:p>
+      <w:pPr>
+        <w:keepNext/>
+        <w:jc w:val="center"/>
+      </w:pPr>
+    </w:p>
+    <w:p>
+      <w:pPr>
+        <w:keepNext/>
+        <w:jc w:val="center"/>
+      </w:pPr>
+    </w:p>
+    <w:p>
+      <w:pPr>
+        <w:keepNext/>
+        <w:jc w:val="center"/>
+      </w:pPr>
+    </w:p>
+    <w:p>
+      <w:pPr>
+        <w:keepNext/>
+        <w:jc w:val="center"/>
+      </w:pPr>
+    </w:p>
+    <w:p>
+      <w:pPr>
+        <w:keepNext/>
+        <w:jc w:val="center"/>
+      </w:pPr>
+    </w:p>
+    <w:p>
+      <w:pPr>
+        <w:keepNext/>
+        <w:jc w:val="center"/>
+      </w:pPr>
+    </w:p>
+    <w:p>
+      <w:pPr>
+        <w:keepNext/>
+        <w:jc w:val="center"/>
+      </w:pPr>
+    </w:p>
+    <w:p>
+      <w:pPr>
+        <w:keepNext/>
+        <w:jc w:val="center"/>
+      </w:pPr>
+    </w:p>
+    <w:p>
+      <w:pPr>
+        <w:keepNext/>
+        <w:jc w:val="center"/>
+      </w:pPr>
+    </w:p>
+    <w:p>
+      <w:pPr>
+        <w:keepNext/>
+        <w:jc w:val="center"/>
+      </w:pPr>
+    </w:p>
+    <w:p>
+      <w:pPr>
+        <w:pStyle w:val="Descripcin"/>
+        <w:jc w:val="center"/>
+        <w:rPr>
+          <w:rFonts w:ascii="Arial" w:hAnsi="Arial" w:cs="Arial"/>
+        </w:rPr>
+      </w:pPr>
+      <w:r>
+        <w:t xml:space="preserve">Imagen </w:t>
+      </w:r>
+      <w:fldSimple w:instr=" SEQ Imagen \* ARABIC ">
+        <w:r>
+          <w:rPr>
+            <w:noProof/>
+          </w:rPr>
+          <w:t>8</w:t>
+        </w:r>
+      </w:fldSimple>
+      <w:r>
         <w:t>. Respuesta del servidor b con otra petición</w:t>
       </w:r>
     </w:p>
@@ -1215,12 +1722,123 @@
           <w:bCs/>
         </w:rPr>
       </w:pPr>
-      <w:r>
+    </w:p>
+    <w:p>
+      <w:pPr>
+        <w:jc w:val="both"/>
         <w:rPr>
           <w:rFonts w:ascii="Arial" w:hAnsi="Arial" w:cs="Arial"/>
           <w:b/>
           <w:bCs/>
         </w:rPr>
+      </w:pPr>
+    </w:p>
+    <w:p>
+      <w:pPr>
+        <w:jc w:val="both"/>
+        <w:rPr>
+          <w:rFonts w:ascii="Arial" w:hAnsi="Arial" w:cs="Arial"/>
+          <w:b/>
+          <w:bCs/>
+        </w:rPr>
+      </w:pPr>
+    </w:p>
+    <w:p>
+      <w:pPr>
+        <w:jc w:val="both"/>
+        <w:rPr>
+          <w:rFonts w:ascii="Arial" w:hAnsi="Arial" w:cs="Arial"/>
+          <w:b/>
+          <w:bCs/>
+        </w:rPr>
+      </w:pPr>
+    </w:p>
+    <w:p>
+      <w:pPr>
+        <w:jc w:val="both"/>
+        <w:rPr>
+          <w:rFonts w:ascii="Arial" w:hAnsi="Arial" w:cs="Arial"/>
+          <w:b/>
+          <w:bCs/>
+        </w:rPr>
+      </w:pPr>
+    </w:p>
+    <w:p>
+      <w:pPr>
+        <w:jc w:val="both"/>
+        <w:rPr>
+          <w:rFonts w:ascii="Arial" w:hAnsi="Arial" w:cs="Arial"/>
+          <w:b/>
+          <w:bCs/>
+        </w:rPr>
+      </w:pPr>
+    </w:p>
+    <w:p>
+      <w:pPr>
+        <w:jc w:val="both"/>
+        <w:rPr>
+          <w:rFonts w:ascii="Arial" w:hAnsi="Arial" w:cs="Arial"/>
+          <w:b/>
+          <w:bCs/>
+        </w:rPr>
+      </w:pPr>
+    </w:p>
+    <w:p>
+      <w:pPr>
+        <w:jc w:val="both"/>
+        <w:rPr>
+          <w:rFonts w:ascii="Arial" w:hAnsi="Arial" w:cs="Arial"/>
+          <w:b/>
+          <w:bCs/>
+        </w:rPr>
+      </w:pPr>
+    </w:p>
+    <w:p>
+      <w:pPr>
+        <w:jc w:val="both"/>
+        <w:rPr>
+          <w:rFonts w:ascii="Arial" w:hAnsi="Arial" w:cs="Arial"/>
+          <w:b/>
+          <w:bCs/>
+        </w:rPr>
+      </w:pPr>
+    </w:p>
+    <w:p>
+      <w:pPr>
+        <w:jc w:val="both"/>
+        <w:rPr>
+          <w:rFonts w:ascii="Arial" w:hAnsi="Arial" w:cs="Arial"/>
+          <w:b/>
+          <w:bCs/>
+        </w:rPr>
+      </w:pPr>
+    </w:p>
+    <w:p>
+      <w:pPr>
+        <w:jc w:val="both"/>
+        <w:rPr>
+          <w:rFonts w:ascii="Arial" w:hAnsi="Arial" w:cs="Arial"/>
+          <w:b/>
+          <w:bCs/>
+        </w:rPr>
+      </w:pPr>
+    </w:p>
+    <w:p>
+      <w:pPr>
+        <w:jc w:val="both"/>
+        <w:rPr>
+          <w:rFonts w:ascii="Arial" w:hAnsi="Arial" w:cs="Arial"/>
+          <w:b/>
+          <w:bCs/>
+        </w:rPr>
+      </w:pPr>
+      <w:r>
+        <w:rPr>
+          <w:rFonts w:ascii="Arial" w:hAnsi="Arial" w:cs="Arial"/>
+          <w:b/>
+          <w:bCs/>
+        </w:rPr>
+        <w:lastRenderedPageBreak/>
         <w:t>Conclusiones</w:t>
       </w:r>
     </w:p>
@@ -1229,18 +1847,55 @@
         <w:jc w:val="both"/>
         <w:rPr>
           <w:rFonts w:ascii="Arial" w:hAnsi="Arial" w:cs="Arial"/>
-          <w:u w:val="single"/>
-        </w:rPr>
-      </w:pPr>
-      <w:r>
-        <w:rPr>
-          <w:rFonts w:ascii="Arial" w:hAnsi="Arial" w:cs="Arial"/>
-        </w:rPr>
-        <w:t>Puedo concluir que fue una buena práctica que sirvió como repaso de los sockets para conectar un servidor y un cliente, además de usar un servidor http y servidor multithreading el cuál nos da un acercamiento e introducción a los sistemas distribuidos al momento de observar como podemos distribuir procesos, en este caso de verificar si un número muy grande es primo o no.</w:t>
+        </w:rPr>
+      </w:pPr>
+      <w:r>
+        <w:rPr>
+          <w:rFonts w:ascii="Arial" w:hAnsi="Arial" w:cs="Arial"/>
+        </w:rPr>
+        <w:t xml:space="preserve">Puedo concluir que fue una buena práctica que sirvió como repaso de los sockets para conectar un servidor y un cliente, además de usar un servidor http y servidor </w:t>
+      </w:r>
+      <w:proofErr w:type="spellStart"/>
+      <w:r>
+        <w:rPr>
+          <w:rFonts w:ascii="Arial" w:hAnsi="Arial" w:cs="Arial"/>
+        </w:rPr>
+        <w:t>multithreading</w:t>
+      </w:r>
+      <w:proofErr w:type="spellEnd"/>
+      <w:r>
+        <w:rPr>
+          <w:rFonts w:ascii="Arial" w:hAnsi="Arial" w:cs="Arial"/>
+        </w:rPr>
+        <w:t xml:space="preserve"> el </w:t>
+      </w:r>
+      <w:r>
+        <w:rPr>
+          <w:rFonts w:ascii="Arial" w:hAnsi="Arial" w:cs="Arial"/>
+        </w:rPr>
+        <w:t>cual</w:t>
+      </w:r>
+      <w:r>
+        <w:rPr>
+          <w:rFonts w:ascii="Arial" w:hAnsi="Arial" w:cs="Arial"/>
+        </w:rPr>
+        <w:t xml:space="preserve"> nos da un acercamiento e introducción a los sistemas distribuidos al momento de observar </w:t>
+      </w:r>
+      <w:r>
+        <w:rPr>
+          <w:rFonts w:ascii="Arial" w:hAnsi="Arial" w:cs="Arial"/>
+        </w:rPr>
+        <w:t>cómo</w:t>
+      </w:r>
+      <w:r>
+        <w:rPr>
+          <w:rFonts w:ascii="Arial" w:hAnsi="Arial" w:cs="Arial"/>
+        </w:rPr>
+        <w:t xml:space="preserve"> podemos distribuir procesos, en este caso de verificar si un número muy grande es primo o no.</w:t>
       </w:r>
     </w:p>
     <w:sectPr>
-      <w:headerReference w:type="default" r:id="rId18"/>
+      <w:headerReference w:type="default" r:id="rId15"/>
       <w:pgSz w:w="12240" w:h="15840"/>
       <w:pgMar w:top="1417" w:right="1701" w:bottom="1417" w:left="1701" w:header="708" w:footer="708" w:gutter="0"/>
       <w:cols w:space="708"/>

--- a/Septimo Semestre ESCOM/Desarrollo de sistemas distribuidos/Tareas/Tarea 1 - Primo/Reporte/MezaVargasTarea1.docx
+++ b/Septimo Semestre ESCOM/Desarrollo de sistemas distribuidos/Tareas/Tarea 1 - Primo/Reporte/MezaVargasTarea1.docx
@@ -1049,7 +1049,31 @@
         <w:rPr>
           <w:rFonts w:ascii="Arial" w:hAnsi="Arial" w:cs="Arial"/>
         </w:rPr>
-        <w:t xml:space="preserve"> mandaremos la petición que está esperando el servidor b como se puede ver en las imágenes 8 y 9.</w:t>
+        <w:t xml:space="preserve"> mandaremos la petición que está esperando el servidor b como se puede ver en las imágenes </w:t>
+      </w:r>
+      <w:r>
+        <w:rPr>
+          <w:rFonts w:ascii="Arial" w:hAnsi="Arial" w:cs="Arial"/>
+        </w:rPr>
+        <w:t>5</w:t>
+      </w:r>
+      <w:r>
+        <w:rPr>
+          <w:rFonts w:ascii="Arial" w:hAnsi="Arial" w:cs="Arial"/>
+        </w:rPr>
+        <w:t xml:space="preserve"> y </w:t>
+      </w:r>
+      <w:r>
+        <w:rPr>
+          <w:rFonts w:ascii="Arial" w:hAnsi="Arial" w:cs="Arial"/>
+        </w:rPr>
+        <w:t>6</w:t>
+      </w:r>
+      <w:r>
+        <w:rPr>
+          <w:rFonts w:ascii="Arial" w:hAnsi="Arial" w:cs="Arial"/>
+        </w:rPr>
+        <w:t>.</w:t>
       </w:r>
     </w:p>
     <w:p>
